--- a/HỘ KINH DOANH VỊT QUAY BẮC KINH/GiayDeNghi_HoKinhDoanh.docx
+++ b/HỘ KINH DOANH VỊT QUAY BẮC KINH/GiayDeNghi_HoKinhDoanh.docx
@@ -144,7 +144,7 @@
               </wp:anchor>
             </w:drawing>
           </mc:Choice>
-          <mc:Fallback xmlns:cx2="http://schemas.microsoft.com/office/drawing/2015/10/21/chartex" xmlns:cx3="http://schemas.microsoft.com/office/drawing/2016/5/9/chartex" xmlns:cx4="http://schemas.microsoft.com/office/drawing/2016/5/10/chartex" xmlns:cx5="http://schemas.microsoft.com/office/drawing/2016/5/11/chartex" xmlns:cx6="http://schemas.microsoft.com/office/drawing/2016/5/12/chartex" xmlns:cx7="http://schemas.microsoft.com/office/drawing/2016/5/13/chartex" xmlns:cx8="http://schemas.microsoft.com/office/drawing/2016/5/14/chartex" xmlns:aink="http://schemas.microsoft.com/office/drawing/2016/ink" xmlns:am3d="http://schemas.microsoft.com/office/drawing/2017/model3d" xmlns:oel="http://schemas.microsoft.com/office/2019/extlst" xmlns:w16cex="http://schemas.microsoft.com/office/word/2018/wordml/cex" xmlns:w16cid="http://schemas.microsoft.com/office/word/2016/wordml/cid" xmlns:w16="http://schemas.microsoft.com/office/word/2018/wordml" xmlns:w16du="http://schemas.microsoft.com/office/word/2023/wordml/word16du" xmlns:w16sdtdh="http://schemas.microsoft.com/office/word/2020/wordml/sdtdatahash" xmlns:w16sdtfl="http://schemas.microsoft.com/office/word/2024/wordml/sdtformatlock">
+          <mc:Fallback xmlns:w16sdtfl="http://schemas.microsoft.com/office/word/2024/wordml/sdtformatlock" xmlns:w16sdtdh="http://schemas.microsoft.com/office/word/2020/wordml/sdtdatahash" xmlns:w16du="http://schemas.microsoft.com/office/word/2023/wordml/word16du" xmlns:w16="http://schemas.microsoft.com/office/word/2018/wordml" xmlns:w16cid="http://schemas.microsoft.com/office/word/2016/wordml/cid" xmlns:w16cex="http://schemas.microsoft.com/office/word/2018/wordml/cex" xmlns:oel="http://schemas.microsoft.com/office/2019/extlst" xmlns:am3d="http://schemas.microsoft.com/office/drawing/2017/model3d" xmlns:aink="http://schemas.microsoft.com/office/drawing/2016/ink" xmlns:cx8="http://schemas.microsoft.com/office/drawing/2016/5/14/chartex" xmlns:cx7="http://schemas.microsoft.com/office/drawing/2016/5/13/chartex" xmlns:cx6="http://schemas.microsoft.com/office/drawing/2016/5/12/chartex" xmlns:cx5="http://schemas.microsoft.com/office/drawing/2016/5/11/chartex" xmlns:cx4="http://schemas.microsoft.com/office/drawing/2016/5/10/chartex" xmlns:cx3="http://schemas.microsoft.com/office/drawing/2016/5/9/chartex" xmlns:cx2="http://schemas.microsoft.com/office/drawing/2015/10/21/chartex">
             <w:pict>
               <v:line w14:anchorId="787BDFBF" id="Straight Connector 1378541316" o:spid="_x0000_s1026" style="position:absolute;z-index:251659264;visibility:visible;mso-wrap-style:square;mso-width-percent:0;mso-height-percent:0;mso-wrap-distance-left:9pt;mso-wrap-distance-top:-3e-5mm;mso-wrap-distance-right:9pt;mso-wrap-distance-bottom:-3e-5mm;mso-position-horizontal:absolute;mso-position-horizontal-relative:text;mso-position-vertical:absolute;mso-position-vertical-relative:text;mso-width-percent:0;mso-height-percent:0;mso-width-relative:page;mso-height-relative:page" from="147.15pt,2.85pt" to="306.85pt,2.85pt" o:gfxdata="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"/>
             </w:pict>
@@ -496,7 +496,24 @@
           <w:sz w:val="28"/>
           <w:szCs w:val="28"/>
         </w:rPr>
-        <w:t>: ……………      Thư điện tử</w:t>
+        <w:t>:</w:t>
+      </w:r>
+      <w:r>
+        <w:t xml:space="preserve"> </w:t>
+      </w:r>
+      <w:r>
+        <w:rPr>
+          <w:sz w:val="28"/>
+          <w:szCs w:val="28"/>
+        </w:rPr>
+        <w:t>0937362714</w:t>
+      </w:r>
+      <w:r>
+        <w:rPr>
+          <w:sz w:val="28"/>
+          <w:szCs w:val="28"/>
+        </w:rPr>
+        <w:t xml:space="preserve">      Thư điện tử</w:t>
       </w:r>
       <w:r>
         <w:rPr>
@@ -1170,6 +1187,19 @@
         </w:rPr>
         <w:t>Điện thoại:</w:t>
       </w:r>
+      <w:r>
+        <w:t xml:space="preserve"> </w:t>
+      </w:r>
+      <w:r>
+        <w:rPr>
+          <w:rFonts w:eastAsia="Times New Roman"/>
+          <w:sz w:val="28"/>
+          <w:szCs w:val="28"/>
+        </w:rPr>
+        <w:t>0937362714</w:t>
+      </w:r>
+      <w:bookmarkStart w:id="1" w:name="_GoBack"/>
+      <w:bookmarkEnd w:id="1"/>
       <w:r>
         <w:rPr>
           <w:rFonts w:eastAsia="Times New Roman"/>
@@ -1390,7 +1420,7 @@
               </wp:anchor>
             </w:drawing>
           </mc:Choice>
-          <mc:Fallback xmlns:cx2="http://schemas.microsoft.com/office/drawing/2015/10/21/chartex" xmlns:cx3="http://schemas.microsoft.com/office/drawing/2016/5/9/chartex" xmlns:cx4="http://schemas.microsoft.com/office/drawing/2016/5/10/chartex" xmlns:cx5="http://schemas.microsoft.com/office/drawing/2016/5/11/chartex" xmlns:cx6="http://schemas.microsoft.com/office/drawing/2016/5/12/chartex" xmlns:cx7="http://schemas.microsoft.com/office/drawing/2016/5/13/chartex" xmlns:cx8="http://schemas.microsoft.com/office/drawing/2016/5/14/chartex" xmlns:aink="http://schemas.microsoft.com/office/drawing/2016/ink" xmlns:am3d="http://schemas.microsoft.com/office/drawing/2017/model3d" xmlns:oel="http://schemas.microsoft.com/office/2019/extlst" xmlns:w16cex="http://schemas.microsoft.com/office/word/2018/wordml/cex" xmlns:w16cid="http://schemas.microsoft.com/office/word/2016/wordml/cid" xmlns:w16="http://schemas.microsoft.com/office/word/2018/wordml" xmlns:w16du="http://schemas.microsoft.com/office/word/2023/wordml/word16du" xmlns:w16sdtdh="http://schemas.microsoft.com/office/word/2020/wordml/sdtdatahash" xmlns:w16sdtfl="http://schemas.microsoft.com/office/word/2024/wordml/sdtformatlock">
+          <mc:Fallback xmlns:w16sdtfl="http://schemas.microsoft.com/office/word/2024/wordml/sdtformatlock" xmlns:w16sdtdh="http://schemas.microsoft.com/office/word/2020/wordml/sdtdatahash" xmlns:w16du="http://schemas.microsoft.com/office/word/2023/wordml/word16du" xmlns:w16="http://schemas.microsoft.com/office/word/2018/wordml" xmlns:w16cid="http://schemas.microsoft.com/office/word/2016/wordml/cid" xmlns:w16cex="http://schemas.microsoft.com/office/word/2018/wordml/cex" xmlns:oel="http://schemas.microsoft.com/office/2019/extlst" xmlns:am3d="http://schemas.microsoft.com/office/drawing/2017/model3d" xmlns:aink="http://schemas.microsoft.com/office/drawing/2016/ink" xmlns:cx8="http://schemas.microsoft.com/office/drawing/2016/5/14/chartex" xmlns:cx7="http://schemas.microsoft.com/office/drawing/2016/5/13/chartex" xmlns:cx6="http://schemas.microsoft.com/office/drawing/2016/5/12/chartex" xmlns:cx5="http://schemas.microsoft.com/office/drawing/2016/5/11/chartex" xmlns:cx4="http://schemas.microsoft.com/office/drawing/2016/5/10/chartex" xmlns:cx3="http://schemas.microsoft.com/office/drawing/2016/5/9/chartex" xmlns:cx2="http://schemas.microsoft.com/office/drawing/2015/10/21/chartex">
             <w:pict>
               <v:rect w14:anchorId="5DCE6F84" id="Rectangle 1501725178" o:spid="_x0000_s1026" style="position:absolute;margin-left:35.3pt;margin-top:.1pt;width:18pt;height:17.25pt;z-index:251664384;visibility:visible;mso-wrap-style:square;mso-width-percent:0;mso-height-percent:0;mso-wrap-distance-left:9pt;mso-wrap-distance-top:0;mso-wrap-distance-right:9pt;mso-wrap-distance-bottom:0;mso-position-horizontal:absolute;mso-position-horizontal-relative:text;mso-position-vertical:absolute;mso-position-vertical-relative:text;mso-width-percent:0;mso-height-percent:0;mso-width-relative:page;mso-height-relative:page;v-text-anchor:top" o:gfxdata="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"/>
             </w:pict>
@@ -1558,7 +1588,7 @@
                 <w:lang w:eastAsia="zh-CN"/>
               </w:rPr>
             </w:pPr>
-            <w:bookmarkStart w:id="1" w:name="_Hlk153876461"/>
+            <w:bookmarkStart w:id="2" w:name="_Hlk153876461"/>
             <w:r>
               <w:rPr>
                 <w:rFonts w:eastAsia="Times New Roman"/>
@@ -2268,7 +2298,7 @@
         </w:tc>
       </w:tr>
     </w:tbl>
-    <w:bookmarkEnd w:id="1"/>
+    <w:bookmarkEnd w:id="2"/>
     <w:p>
       <w:pPr>
         <w:tabs>
@@ -2992,7 +3022,7 @@
                     </wp:anchor>
                   </w:drawing>
                 </mc:Choice>
-                <mc:Fallback xmlns:cx2="http://schemas.microsoft.com/office/drawing/2015/10/21/chartex" xmlns:cx3="http://schemas.microsoft.com/office/drawing/2016/5/9/chartex" xmlns:cx4="http://schemas.microsoft.com/office/drawing/2016/5/10/chartex" xmlns:cx5="http://schemas.microsoft.com/office/drawing/2016/5/11/chartex" xmlns:cx6="http://schemas.microsoft.com/office/drawing/2016/5/12/chartex" xmlns:cx7="http://schemas.microsoft.com/office/drawing/2016/5/13/chartex" xmlns:cx8="http://schemas.microsoft.com/office/drawing/2016/5/14/chartex" xmlns:aink="http://schemas.microsoft.com/office/drawing/2016/ink" xmlns:am3d="http://schemas.microsoft.com/office/drawing/2017/model3d" xmlns:oel="http://schemas.microsoft.com/office/2019/extlst" xmlns:w16cex="http://schemas.microsoft.com/office/word/2018/wordml/cex" xmlns:w16cid="http://schemas.microsoft.com/office/word/2016/wordml/cid" xmlns:w16="http://schemas.microsoft.com/office/word/2018/wordml" xmlns:w16du="http://schemas.microsoft.com/office/word/2023/wordml/word16du" xmlns:w16sdtdh="http://schemas.microsoft.com/office/word/2020/wordml/sdtdatahash" xmlns:w16sdtfl="http://schemas.microsoft.com/office/word/2024/wordml/sdtformatlock">
+                <mc:Fallback xmlns:w16sdtfl="http://schemas.microsoft.com/office/word/2024/wordml/sdtformatlock" xmlns:w16sdtdh="http://schemas.microsoft.com/office/word/2020/wordml/sdtdatahash" xmlns:w16du="http://schemas.microsoft.com/office/word/2023/wordml/word16du" xmlns:w16="http://schemas.microsoft.com/office/word/2018/wordml" xmlns:w16cid="http://schemas.microsoft.com/office/word/2016/wordml/cid" xmlns:w16cex="http://schemas.microsoft.com/office/word/2018/wordml/cex" xmlns:oel="http://schemas.microsoft.com/office/2019/extlst" xmlns:am3d="http://schemas.microsoft.com/office/drawing/2017/model3d" xmlns:aink="http://schemas.microsoft.com/office/drawing/2016/ink" xmlns:cx8="http://schemas.microsoft.com/office/drawing/2016/5/14/chartex" xmlns:cx7="http://schemas.microsoft.com/office/drawing/2016/5/13/chartex" xmlns:cx6="http://schemas.microsoft.com/office/drawing/2016/5/12/chartex" xmlns:cx5="http://schemas.microsoft.com/office/drawing/2016/5/11/chartex" xmlns:cx4="http://schemas.microsoft.com/office/drawing/2016/5/10/chartex" xmlns:cx3="http://schemas.microsoft.com/office/drawing/2016/5/9/chartex" xmlns:cx2="http://schemas.microsoft.com/office/drawing/2015/10/21/chartex">
                   <w:pict>
                     <v:rect w14:anchorId="2C0381CC" id="Rectangle 33" o:spid="_x0000_s1026" style="position:absolute;margin-left:-1.55pt;margin-top:-.95pt;width:18pt;height:17.25pt;z-index:251662336;visibility:visible;mso-wrap-style:square;mso-width-percent:0;mso-height-percent:0;mso-wrap-distance-left:9pt;mso-wrap-distance-top:0;mso-wrap-distance-right:9pt;mso-wrap-distance-bottom:0;mso-position-horizontal:absolute;mso-position-horizontal-relative:text;mso-position-vertical:absolute;mso-position-vertical-relative:text;mso-width-percent:0;mso-height-percent:0;mso-width-relative:page;mso-height-relative:page;v-text-anchor:top" o:gfxdata="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"/>
                   </w:pict>
@@ -3189,7 +3219,7 @@
                     </wp:anchor>
                   </w:drawing>
                 </mc:Choice>
-                <mc:Fallback xmlns:cx2="http://schemas.microsoft.com/office/drawing/2015/10/21/chartex" xmlns:cx3="http://schemas.microsoft.com/office/drawing/2016/5/9/chartex" xmlns:cx4="http://schemas.microsoft.com/office/drawing/2016/5/10/chartex" xmlns:cx5="http://schemas.microsoft.com/office/drawing/2016/5/11/chartex" xmlns:cx6="http://schemas.microsoft.com/office/drawing/2016/5/12/chartex" xmlns:cx7="http://schemas.microsoft.com/office/drawing/2016/5/13/chartex" xmlns:cx8="http://schemas.microsoft.com/office/drawing/2016/5/14/chartex" xmlns:aink="http://schemas.microsoft.com/office/drawing/2016/ink" xmlns:am3d="http://schemas.microsoft.com/office/drawing/2017/model3d" xmlns:oel="http://schemas.microsoft.com/office/2019/extlst" xmlns:w16cex="http://schemas.microsoft.com/office/word/2018/wordml/cex" xmlns:w16cid="http://schemas.microsoft.com/office/word/2016/wordml/cid" xmlns:w16="http://schemas.microsoft.com/office/word/2018/wordml" xmlns:w16du="http://schemas.microsoft.com/office/word/2023/wordml/word16du" xmlns:w16sdtdh="http://schemas.microsoft.com/office/word/2020/wordml/sdtdatahash" xmlns:w16sdtfl="http://schemas.microsoft.com/office/word/2024/wordml/sdtformatlock">
+                <mc:Fallback xmlns:w16sdtfl="http://schemas.microsoft.com/office/word/2024/wordml/sdtformatlock" xmlns:w16sdtdh="http://schemas.microsoft.com/office/word/2020/wordml/sdtdatahash" xmlns:w16du="http://schemas.microsoft.com/office/word/2023/wordml/word16du" xmlns:w16="http://schemas.microsoft.com/office/word/2018/wordml" xmlns:w16cid="http://schemas.microsoft.com/office/word/2016/wordml/cid" xmlns:w16cex="http://schemas.microsoft.com/office/word/2018/wordml/cex" xmlns:oel="http://schemas.microsoft.com/office/2019/extlst" xmlns:am3d="http://schemas.microsoft.com/office/drawing/2017/model3d" xmlns:aink="http://schemas.microsoft.com/office/drawing/2016/ink" xmlns:cx8="http://schemas.microsoft.com/office/drawing/2016/5/14/chartex" xmlns:cx7="http://schemas.microsoft.com/office/drawing/2016/5/13/chartex" xmlns:cx6="http://schemas.microsoft.com/office/drawing/2016/5/12/chartex" xmlns:cx5="http://schemas.microsoft.com/office/drawing/2016/5/11/chartex" xmlns:cx4="http://schemas.microsoft.com/office/drawing/2016/5/10/chartex" xmlns:cx3="http://schemas.microsoft.com/office/drawing/2016/5/9/chartex" xmlns:cx2="http://schemas.microsoft.com/office/drawing/2015/10/21/chartex">
                   <w:pict>
                     <v:rect w14:anchorId="23B44E7C" id="Rectangle 504395446" o:spid="_x0000_s1026" style="position:absolute;margin-left:152.05pt;margin-top:-.95pt;width:18pt;height:17.25pt;z-index:251661312;visibility:visible;mso-wrap-style:square;mso-width-percent:0;mso-height-percent:0;mso-wrap-distance-left:9pt;mso-wrap-distance-top:0;mso-wrap-distance-right:9pt;mso-wrap-distance-bottom:0;mso-position-horizontal:absolute;mso-position-horizontal-relative:text;mso-position-vertical:absolute;mso-position-vertical-relative:text;mso-width-percent:0;mso-height-percent:0;mso-width-relative:page;mso-height-relative:page;v-text-anchor:top" o:gfxdata="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"/>
                   </w:pict>
@@ -3344,7 +3374,7 @@
           <w:szCs w:val="28"/>
         </w:rPr>
       </w:pPr>
-      <w:bookmarkStart w:id="2" w:name="_Hlk153694676"/>
+      <w:bookmarkStart w:id="3" w:name="_Hlk153694676"/>
       <w:r>
         <w:rPr>
           <w:rFonts w:eastAsia="Times New Roman"/>
@@ -4432,7 +4462,7 @@
         </w:rPr>
         <w:t xml:space="preserve"> </w:t>
       </w:r>
-      <w:bookmarkStart w:id="3" w:name="_Hlk144312687"/>
+      <w:bookmarkStart w:id="4" w:name="_Hlk144312687"/>
       <w:r>
         <w:rPr>
           <w:rFonts w:eastAsia="Times New Roman"/>
@@ -4450,7 +4480,7 @@
         <w:lastRenderedPageBreak/>
         <w:t>đăng ký kinh doanh cấp xã, Cơ quan quản lý nhà nước về đăng ký kinh doanh để phục vụ công tác quản lý nhà nước về đăng ký hộ kinh doanh theo quy định</w:t>
       </w:r>
-      <w:bookmarkEnd w:id="3"/>
+      <w:bookmarkEnd w:id="4"/>
       <w:r>
         <w:rPr>
           <w:rFonts w:eastAsia="Times New Roman"/>
@@ -4774,12 +4804,10 @@
               </w:rPr>
               <w:t>TỪ CHÍ DŨNG</w:t>
             </w:r>
-            <w:bookmarkStart w:id="4" w:name="_GoBack"/>
-            <w:bookmarkEnd w:id="4"/>
           </w:p>
         </w:tc>
       </w:tr>
-      <w:bookmarkEnd w:id="2"/>
+      <w:bookmarkEnd w:id="3"/>
     </w:tbl>
     <w:p>
       <w:pPr>
@@ -5090,7 +5118,7 @@
           <w:rPr>
             <w:noProof/>
           </w:rPr>
-          <w:t>3</w:t>
+          <w:t>4</w:t>
         </w:r>
         <w:r>
           <w:rPr>

--- a/HỘ KINH DOANH VỊT QUAY BẮC KINH/GiayDeNghi_HoKinhDoanh.docx
+++ b/HỘ KINH DOANH VỊT QUAY BẮC KINH/GiayDeNghi_HoKinhDoanh.docx
@@ -144,7 +144,7 @@
               </wp:anchor>
             </w:drawing>
           </mc:Choice>
-          <mc:Fallback xmlns:w16sdtfl="http://schemas.microsoft.com/office/word/2024/wordml/sdtformatlock" xmlns:w16sdtdh="http://schemas.microsoft.com/office/word/2020/wordml/sdtdatahash" xmlns:w16du="http://schemas.microsoft.com/office/word/2023/wordml/word16du" xmlns:w16="http://schemas.microsoft.com/office/word/2018/wordml" xmlns:w16cid="http://schemas.microsoft.com/office/word/2016/wordml/cid" xmlns:w16cex="http://schemas.microsoft.com/office/word/2018/wordml/cex" xmlns:oel="http://schemas.microsoft.com/office/2019/extlst" xmlns:am3d="http://schemas.microsoft.com/office/drawing/2017/model3d" xmlns:aink="http://schemas.microsoft.com/office/drawing/2016/ink" xmlns:cx8="http://schemas.microsoft.com/office/drawing/2016/5/14/chartex" xmlns:cx7="http://schemas.microsoft.com/office/drawing/2016/5/13/chartex" xmlns:cx6="http://schemas.microsoft.com/office/drawing/2016/5/12/chartex" xmlns:cx5="http://schemas.microsoft.com/office/drawing/2016/5/11/chartex" xmlns:cx4="http://schemas.microsoft.com/office/drawing/2016/5/10/chartex" xmlns:cx3="http://schemas.microsoft.com/office/drawing/2016/5/9/chartex" xmlns:cx2="http://schemas.microsoft.com/office/drawing/2015/10/21/chartex">
+          <mc:Fallback xmlns:cx2="http://schemas.microsoft.com/office/drawing/2015/10/21/chartex" xmlns:cx3="http://schemas.microsoft.com/office/drawing/2016/5/9/chartex" xmlns:cx4="http://schemas.microsoft.com/office/drawing/2016/5/10/chartex" xmlns:cx5="http://schemas.microsoft.com/office/drawing/2016/5/11/chartex" xmlns:cx6="http://schemas.microsoft.com/office/drawing/2016/5/12/chartex" xmlns:cx7="http://schemas.microsoft.com/office/drawing/2016/5/13/chartex" xmlns:cx8="http://schemas.microsoft.com/office/drawing/2016/5/14/chartex" xmlns:aink="http://schemas.microsoft.com/office/drawing/2016/ink" xmlns:am3d="http://schemas.microsoft.com/office/drawing/2017/model3d" xmlns:oel="http://schemas.microsoft.com/office/2019/extlst" xmlns:w16cex="http://schemas.microsoft.com/office/word/2018/wordml/cex" xmlns:w16cid="http://schemas.microsoft.com/office/word/2016/wordml/cid" xmlns:w16="http://schemas.microsoft.com/office/word/2018/wordml" xmlns:w16du="http://schemas.microsoft.com/office/word/2023/wordml/word16du" xmlns:w16sdtdh="http://schemas.microsoft.com/office/word/2020/wordml/sdtdatahash" xmlns:w16sdtfl="http://schemas.microsoft.com/office/word/2024/wordml/sdtformatlock">
             <w:pict>
               <v:line w14:anchorId="787BDFBF" id="Straight Connector 1378541316" o:spid="_x0000_s1026" style="position:absolute;z-index:251659264;visibility:visible;mso-wrap-style:square;mso-width-percent:0;mso-height-percent:0;mso-wrap-distance-left:9pt;mso-wrap-distance-top:-3e-5mm;mso-wrap-distance-right:9pt;mso-wrap-distance-bottom:-3e-5mm;mso-position-horizontal:absolute;mso-position-horizontal-relative:text;mso-position-vertical:absolute;mso-position-vertical-relative:text;mso-width-percent:0;mso-height-percent:0;mso-width-relative:page;mso-height-relative:page" from="147.15pt,2.85pt" to="306.85pt,2.85pt" o:gfxdata="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"/>
             </w:pict>
@@ -1198,8 +1198,6 @@
         </w:rPr>
         <w:t>0937362714</w:t>
       </w:r>
-      <w:bookmarkStart w:id="1" w:name="_GoBack"/>
-      <w:bookmarkEnd w:id="1"/>
       <w:r>
         <w:rPr>
           <w:rFonts w:eastAsia="Times New Roman"/>
@@ -1420,7 +1418,7 @@
               </wp:anchor>
             </w:drawing>
           </mc:Choice>
-          <mc:Fallback xmlns:w16sdtfl="http://schemas.microsoft.com/office/word/2024/wordml/sdtformatlock" xmlns:w16sdtdh="http://schemas.microsoft.com/office/word/2020/wordml/sdtdatahash" xmlns:w16du="http://schemas.microsoft.com/office/word/2023/wordml/word16du" xmlns:w16="http://schemas.microsoft.com/office/word/2018/wordml" xmlns:w16cid="http://schemas.microsoft.com/office/word/2016/wordml/cid" xmlns:w16cex="http://schemas.microsoft.com/office/word/2018/wordml/cex" xmlns:oel="http://schemas.microsoft.com/office/2019/extlst" xmlns:am3d="http://schemas.microsoft.com/office/drawing/2017/model3d" xmlns:aink="http://schemas.microsoft.com/office/drawing/2016/ink" xmlns:cx8="http://schemas.microsoft.com/office/drawing/2016/5/14/chartex" xmlns:cx7="http://schemas.microsoft.com/office/drawing/2016/5/13/chartex" xmlns:cx6="http://schemas.microsoft.com/office/drawing/2016/5/12/chartex" xmlns:cx5="http://schemas.microsoft.com/office/drawing/2016/5/11/chartex" xmlns:cx4="http://schemas.microsoft.com/office/drawing/2016/5/10/chartex" xmlns:cx3="http://schemas.microsoft.com/office/drawing/2016/5/9/chartex" xmlns:cx2="http://schemas.microsoft.com/office/drawing/2015/10/21/chartex">
+          <mc:Fallback xmlns:cx2="http://schemas.microsoft.com/office/drawing/2015/10/21/chartex" xmlns:cx3="http://schemas.microsoft.com/office/drawing/2016/5/9/chartex" xmlns:cx4="http://schemas.microsoft.com/office/drawing/2016/5/10/chartex" xmlns:cx5="http://schemas.microsoft.com/office/drawing/2016/5/11/chartex" xmlns:cx6="http://schemas.microsoft.com/office/drawing/2016/5/12/chartex" xmlns:cx7="http://schemas.microsoft.com/office/drawing/2016/5/13/chartex" xmlns:cx8="http://schemas.microsoft.com/office/drawing/2016/5/14/chartex" xmlns:aink="http://schemas.microsoft.com/office/drawing/2016/ink" xmlns:am3d="http://schemas.microsoft.com/office/drawing/2017/model3d" xmlns:oel="http://schemas.microsoft.com/office/2019/extlst" xmlns:w16cex="http://schemas.microsoft.com/office/word/2018/wordml/cex" xmlns:w16cid="http://schemas.microsoft.com/office/word/2016/wordml/cid" xmlns:w16="http://schemas.microsoft.com/office/word/2018/wordml" xmlns:w16du="http://schemas.microsoft.com/office/word/2023/wordml/word16du" xmlns:w16sdtdh="http://schemas.microsoft.com/office/word/2020/wordml/sdtdatahash" xmlns:w16sdtfl="http://schemas.microsoft.com/office/word/2024/wordml/sdtformatlock">
             <w:pict>
               <v:rect w14:anchorId="5DCE6F84" id="Rectangle 1501725178" o:spid="_x0000_s1026" style="position:absolute;margin-left:35.3pt;margin-top:.1pt;width:18pt;height:17.25pt;z-index:251664384;visibility:visible;mso-wrap-style:square;mso-width-percent:0;mso-height-percent:0;mso-wrap-distance-left:9pt;mso-wrap-distance-top:0;mso-wrap-distance-right:9pt;mso-wrap-distance-bottom:0;mso-position-horizontal:absolute;mso-position-horizontal-relative:text;mso-position-vertical:absolute;mso-position-vertical-relative:text;mso-width-percent:0;mso-height-percent:0;mso-width-relative:page;mso-height-relative:page;v-text-anchor:top" o:gfxdata="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"/>
             </w:pict>
@@ -1588,7 +1586,7 @@
                 <w:lang w:eastAsia="zh-CN"/>
               </w:rPr>
             </w:pPr>
-            <w:bookmarkStart w:id="2" w:name="_Hlk153876461"/>
+            <w:bookmarkStart w:id="1" w:name="_Hlk153876461"/>
             <w:r>
               <w:rPr>
                 <w:rFonts w:eastAsia="Times New Roman"/>
@@ -1786,127 +1784,7 @@
                 <w:szCs w:val="24"/>
                 <w:lang w:eastAsia="zh-CN"/>
               </w:rPr>
-              <w:t>Chế biến, bảo quản thịt và các sản phẩm từ thịt</w:t>
-            </w:r>
-            <w:r>
-              <w:rPr>
-                <w:rFonts w:eastAsia="Times New Roman"/>
-                <w:sz w:val="24"/>
-                <w:szCs w:val="24"/>
-                <w:lang w:eastAsia="zh-CN"/>
-              </w:rPr>
-              <w:br/>
-            </w:r>
-            <w:r>
-              <w:rPr>
-                <w:rFonts w:eastAsia="Times New Roman"/>
-                <w:sz w:val="24"/>
-                <w:szCs w:val="24"/>
-                <w:lang w:eastAsia="zh-CN"/>
-              </w:rPr>
-              <w:t>C</w:t>
-            </w:r>
-            <w:r>
-              <w:rPr>
-                <w:rFonts w:eastAsia="Times New Roman"/>
-                <w:sz w:val="24"/>
-                <w:szCs w:val="24"/>
-                <w:lang w:eastAsia="zh-CN"/>
-              </w:rPr>
-              <w:t xml:space="preserve">hi tiết: </w:t>
-            </w:r>
-            <w:r>
-              <w:rPr>
-                <w:rFonts w:eastAsia="Times New Roman"/>
-                <w:sz w:val="24"/>
-                <w:szCs w:val="24"/>
-                <w:lang w:eastAsia="zh-CN"/>
-              </w:rPr>
-              <w:br/>
-              <w:t>-</w:t>
-            </w:r>
-            <w:r>
-              <w:rPr>
-                <w:rFonts w:eastAsia="Times New Roman"/>
-                <w:sz w:val="24"/>
-                <w:szCs w:val="24"/>
-                <w:lang w:eastAsia="zh-CN"/>
-              </w:rPr>
-              <w:t>Giết mổ gia súc, gia cầm</w:t>
-            </w:r>
-          </w:p>
-          <w:p>
-            <w:pPr>
-              <w:tabs>
-                <w:tab w:val="left" w:leader="dot" w:pos="9072"/>
-              </w:tabs>
-              <w:suppressAutoHyphens/>
-              <w:snapToGrid w:val="0"/>
-              <w:spacing w:before="120"/>
-              <w:rPr>
-                <w:rFonts w:eastAsia="Times New Roman"/>
-                <w:sz w:val="24"/>
-                <w:szCs w:val="24"/>
-                <w:lang w:eastAsia="zh-CN"/>
-              </w:rPr>
-            </w:pPr>
-            <w:r>
-              <w:rPr>
-                <w:rFonts w:eastAsia="Times New Roman"/>
-                <w:sz w:val="24"/>
-                <w:szCs w:val="24"/>
-                <w:lang w:eastAsia="zh-CN"/>
-              </w:rPr>
-              <w:t>-</w:t>
-            </w:r>
-            <w:r>
-              <w:t xml:space="preserve"> </w:t>
-            </w:r>
-            <w:r>
-              <w:rPr>
-                <w:rFonts w:eastAsia="Times New Roman"/>
-                <w:sz w:val="24"/>
-                <w:szCs w:val="24"/>
-                <w:lang w:eastAsia="zh-CN"/>
-              </w:rPr>
-              <w:t>Chế biến và bảo quản thịt</w:t>
-            </w:r>
-          </w:p>
-          <w:p>
-            <w:pPr>
-              <w:tabs>
-                <w:tab w:val="left" w:leader="dot" w:pos="9072"/>
-              </w:tabs>
-              <w:suppressAutoHyphens/>
-              <w:snapToGrid w:val="0"/>
-              <w:spacing w:before="120"/>
-              <w:rPr>
-                <w:rFonts w:eastAsia="Times New Roman"/>
-                <w:sz w:val="24"/>
-                <w:szCs w:val="24"/>
-                <w:lang w:eastAsia="zh-CN"/>
-              </w:rPr>
-            </w:pPr>
-            <w:r>
-              <w:rPr>
-                <w:rFonts w:eastAsia="Times New Roman"/>
-                <w:sz w:val="24"/>
-                <w:szCs w:val="24"/>
-                <w:lang w:eastAsia="zh-CN"/>
-              </w:rPr>
-              <w:t>-</w:t>
-            </w:r>
-            <w:r>
-              <w:t xml:space="preserve"> </w:t>
-            </w:r>
-            <w:r>
-              <w:rPr>
-                <w:rFonts w:eastAsia="Times New Roman"/>
-                <w:sz w:val="24"/>
-                <w:szCs w:val="24"/>
-                <w:lang w:eastAsia="zh-CN"/>
-              </w:rPr>
-              <w:t>Chế biến và bảo quản các sản phẩm từ thịt</w:t>
+              <w:t>Nhà hàng và các dịch vụ ăn uống phục vụ lưu động</w:t>
             </w:r>
           </w:p>
         </w:tc>
@@ -1945,7 +1823,7 @@
                 <w:szCs w:val="24"/>
                 <w:lang w:eastAsia="zh-CN"/>
               </w:rPr>
-              <w:t>1010</w:t>
+              <w:t>5610</w:t>
             </w:r>
           </w:p>
         </w:tc>
@@ -1969,7 +1847,6 @@
               <w:snapToGrid w:val="0"/>
               <w:spacing w:before="120"/>
               <w:ind w:firstLine="567"/>
-              <w:jc w:val="center"/>
               <w:rPr>
                 <w:rFonts w:eastAsia="Times New Roman"/>
                 <w:sz w:val="24"/>
@@ -1977,6 +1854,8 @@
                 <w:lang w:eastAsia="zh-CN"/>
               </w:rPr>
             </w:pPr>
+            <w:bookmarkStart w:id="2" w:name="_GoBack"/>
+            <w:bookmarkEnd w:id="2"/>
             <w:r>
               <w:rPr>
                 <w:rFonts w:eastAsia="Times New Roman"/>
@@ -2075,154 +1954,7 @@
                 <w:szCs w:val="24"/>
                 <w:lang w:eastAsia="zh-CN"/>
               </w:rPr>
-              <w:t>Chế biến, bảo quản thịt và các sản phẩm từ thịt</w:t>
-            </w:r>
-          </w:p>
-          <w:p>
-            <w:pPr>
-              <w:tabs>
-                <w:tab w:val="left" w:leader="dot" w:pos="9072"/>
-              </w:tabs>
-              <w:suppressAutoHyphens/>
-              <w:snapToGrid w:val="0"/>
-              <w:spacing w:before="120"/>
-              <w:rPr>
-                <w:rFonts w:eastAsia="Times New Roman"/>
-                <w:sz w:val="24"/>
-                <w:szCs w:val="24"/>
-                <w:lang w:eastAsia="zh-CN"/>
-              </w:rPr>
-            </w:pPr>
-            <w:r>
-              <w:rPr>
-                <w:rFonts w:eastAsia="Times New Roman"/>
-                <w:sz w:val="24"/>
-                <w:szCs w:val="24"/>
-                <w:lang w:eastAsia="zh-CN"/>
-              </w:rPr>
-              <w:t>Chi tiết:</w:t>
-            </w:r>
-            <w:r>
-              <w:rPr>
-                <w:rFonts w:eastAsia="Times New Roman"/>
-                <w:sz w:val="24"/>
-                <w:szCs w:val="24"/>
-                <w:lang w:eastAsia="zh-CN"/>
-              </w:rPr>
-              <w:br/>
-              <w:t>-</w:t>
-            </w:r>
-            <w:r>
-              <w:rPr>
-                <w:rFonts w:eastAsia="Times New Roman"/>
-                <w:sz w:val="24"/>
-                <w:szCs w:val="24"/>
-                <w:lang w:eastAsia="zh-CN"/>
-              </w:rPr>
-              <w:t>Chế biến và bảo quản thủy sản đông lạnh</w:t>
-            </w:r>
-          </w:p>
-          <w:p>
-            <w:pPr>
-              <w:tabs>
-                <w:tab w:val="left" w:leader="dot" w:pos="9072"/>
-              </w:tabs>
-              <w:suppressAutoHyphens/>
-              <w:snapToGrid w:val="0"/>
-              <w:spacing w:before="120"/>
-              <w:rPr>
-                <w:rFonts w:eastAsia="Times New Roman"/>
-                <w:sz w:val="24"/>
-                <w:szCs w:val="24"/>
-                <w:lang w:eastAsia="zh-CN"/>
-              </w:rPr>
-            </w:pPr>
-            <w:r>
-              <w:rPr>
-                <w:rFonts w:eastAsia="Times New Roman"/>
-                <w:sz w:val="24"/>
-                <w:szCs w:val="24"/>
-                <w:lang w:eastAsia="zh-CN"/>
-              </w:rPr>
-              <w:t>-</w:t>
-            </w:r>
-            <w:r>
-              <w:rPr>
-                <w:rFonts w:eastAsia="Times New Roman"/>
-                <w:sz w:val="24"/>
-                <w:szCs w:val="24"/>
-                <w:lang w:eastAsia="zh-CN"/>
-              </w:rPr>
-              <w:t>Chế biến và bảo quản thủy sản khô</w:t>
-            </w:r>
-          </w:p>
-          <w:p>
-            <w:pPr>
-              <w:tabs>
-                <w:tab w:val="left" w:leader="dot" w:pos="9072"/>
-              </w:tabs>
-              <w:suppressAutoHyphens/>
-              <w:snapToGrid w:val="0"/>
-              <w:spacing w:before="120"/>
-              <w:rPr>
-                <w:rFonts w:eastAsia="Times New Roman"/>
-                <w:sz w:val="24"/>
-                <w:szCs w:val="24"/>
-                <w:lang w:eastAsia="zh-CN"/>
-              </w:rPr>
-            </w:pPr>
-            <w:r>
-              <w:rPr>
-                <w:rFonts w:eastAsia="Times New Roman"/>
-                <w:sz w:val="24"/>
-                <w:szCs w:val="24"/>
-                <w:lang w:eastAsia="zh-CN"/>
-              </w:rPr>
-              <w:lastRenderedPageBreak/>
-              <w:t>-</w:t>
-            </w:r>
-            <w:r>
-              <w:rPr>
-                <w:rFonts w:eastAsia="Times New Roman"/>
-                <w:sz w:val="24"/>
-                <w:szCs w:val="24"/>
-                <w:lang w:eastAsia="zh-CN"/>
-              </w:rPr>
-              <w:t>Chế biến và bảo quản nước mắm</w:t>
-            </w:r>
-          </w:p>
-          <w:p>
-            <w:pPr>
-              <w:tabs>
-                <w:tab w:val="left" w:leader="dot" w:pos="9072"/>
-              </w:tabs>
-              <w:suppressAutoHyphens/>
-              <w:snapToGrid w:val="0"/>
-              <w:spacing w:before="120"/>
-              <w:rPr>
-                <w:rFonts w:eastAsia="Times New Roman"/>
-                <w:sz w:val="24"/>
-                <w:szCs w:val="24"/>
-                <w:lang w:eastAsia="zh-CN"/>
-              </w:rPr>
-            </w:pPr>
-            <w:r>
-              <w:rPr>
-                <w:rFonts w:eastAsia="Times New Roman"/>
-                <w:sz w:val="24"/>
-                <w:szCs w:val="24"/>
-                <w:lang w:eastAsia="zh-CN"/>
-              </w:rPr>
-              <w:t>-</w:t>
-            </w:r>
-            <w:r>
-              <w:rPr>
-                <w:rFonts w:eastAsia="Times New Roman"/>
-                <w:sz w:val="24"/>
-                <w:szCs w:val="24"/>
-                <w:lang w:eastAsia="zh-CN"/>
-              </w:rPr>
-              <w:t>Chế biến và bảo quản các sản phẩm khác từ thủy sản</w:t>
+              <w:t>Dịch vụ phục vụ đồ uống</w:t>
             </w:r>
           </w:p>
         </w:tc>
@@ -2261,8 +1993,7 @@
                 <w:szCs w:val="24"/>
                 <w:lang w:eastAsia="zh-CN"/>
               </w:rPr>
-              <w:lastRenderedPageBreak/>
-              <w:t>1020</w:t>
+              <w:t>5630</w:t>
             </w:r>
           </w:p>
         </w:tc>
@@ -2297,8 +2028,328 @@
           </w:p>
         </w:tc>
       </w:tr>
+      <w:tr>
+        <w:tblPrEx>
+          <w:tblBorders>
+            <w:top w:val="none" w:sz="0" w:space="0" w:color="auto"/>
+            <w:left w:val="none" w:sz="0" w:space="0" w:color="auto"/>
+            <w:bottom w:val="none" w:sz="0" w:space="0" w:color="auto"/>
+            <w:right w:val="none" w:sz="0" w:space="0" w:color="auto"/>
+            <w:insideH w:val="none" w:sz="0" w:space="0" w:color="auto"/>
+            <w:insideV w:val="none" w:sz="0" w:space="0" w:color="auto"/>
+          </w:tblBorders>
+        </w:tblPrEx>
+        <w:trPr>
+          <w:trHeight w:val="526"/>
+        </w:trPr>
+        <w:tc>
+          <w:tcPr>
+            <w:tcW w:w="1129" w:type="dxa"/>
+            <w:tcBorders>
+              <w:top w:val="single" w:sz="4" w:space="0" w:color="000000"/>
+              <w:left w:val="single" w:sz="4" w:space="0" w:color="000000"/>
+              <w:bottom w:val="single" w:sz="4" w:space="0" w:color="000000"/>
+            </w:tcBorders>
+            <w:shd w:val="clear" w:color="auto" w:fill="auto"/>
+            <w:vAlign w:val="center"/>
+          </w:tcPr>
+          <w:p>
+            <w:pPr>
+              <w:tabs>
+                <w:tab w:val="left" w:leader="dot" w:pos="9072"/>
+              </w:tabs>
+              <w:suppressAutoHyphens/>
+              <w:snapToGrid w:val="0"/>
+              <w:spacing w:before="120"/>
+              <w:ind w:firstLine="567"/>
+              <w:jc w:val="both"/>
+              <w:rPr>
+                <w:rFonts w:eastAsia="Times New Roman"/>
+                <w:sz w:val="24"/>
+                <w:szCs w:val="24"/>
+                <w:lang w:eastAsia="zh-CN"/>
+              </w:rPr>
+            </w:pPr>
+            <w:r>
+              <w:rPr>
+                <w:rFonts w:eastAsia="Times New Roman"/>
+                <w:sz w:val="24"/>
+                <w:szCs w:val="24"/>
+                <w:lang w:eastAsia="zh-CN"/>
+              </w:rPr>
+              <w:t>3</w:t>
+            </w:r>
+          </w:p>
+        </w:tc>
+        <w:tc>
+          <w:tcPr>
+            <w:tcW w:w="4253" w:type="dxa"/>
+            <w:tcBorders>
+              <w:top w:val="single" w:sz="4" w:space="0" w:color="000000"/>
+              <w:left w:val="single" w:sz="4" w:space="0" w:color="000000"/>
+              <w:bottom w:val="single" w:sz="4" w:space="0" w:color="000000"/>
+            </w:tcBorders>
+            <w:shd w:val="clear" w:color="auto" w:fill="auto"/>
+            <w:vAlign w:val="center"/>
+          </w:tcPr>
+          <w:p>
+            <w:pPr>
+              <w:tabs>
+                <w:tab w:val="left" w:leader="dot" w:pos="9072"/>
+              </w:tabs>
+              <w:suppressAutoHyphens/>
+              <w:snapToGrid w:val="0"/>
+              <w:spacing w:before="120"/>
+              <w:rPr>
+                <w:rFonts w:eastAsia="Times New Roman"/>
+                <w:sz w:val="24"/>
+                <w:szCs w:val="24"/>
+                <w:lang w:eastAsia="zh-CN"/>
+              </w:rPr>
+            </w:pPr>
+            <w:r>
+              <w:rPr>
+                <w:rFonts w:eastAsia="Times New Roman"/>
+                <w:sz w:val="24"/>
+                <w:szCs w:val="24"/>
+                <w:lang w:eastAsia="zh-CN"/>
+              </w:rPr>
+              <w:t>Bán lẻ thực phẩm trong các cửa hàng chuyên doanh</w:t>
+            </w:r>
+          </w:p>
+        </w:tc>
+        <w:tc>
+          <w:tcPr>
+            <w:tcW w:w="1843" w:type="dxa"/>
+            <w:tcBorders>
+              <w:top w:val="single" w:sz="4" w:space="0" w:color="000000"/>
+              <w:left w:val="single" w:sz="4" w:space="0" w:color="000000"/>
+              <w:bottom w:val="single" w:sz="4" w:space="0" w:color="000000"/>
+              <w:right w:val="single" w:sz="4" w:space="0" w:color="000000"/>
+            </w:tcBorders>
+            <w:vAlign w:val="center"/>
+          </w:tcPr>
+          <w:p>
+            <w:pPr>
+              <w:tabs>
+                <w:tab w:val="left" w:leader="dot" w:pos="9072"/>
+              </w:tabs>
+              <w:suppressAutoHyphens/>
+              <w:snapToGrid w:val="0"/>
+              <w:spacing w:before="120"/>
+              <w:ind w:firstLine="567"/>
+              <w:jc w:val="both"/>
+              <w:rPr>
+                <w:rFonts w:eastAsia="Times New Roman"/>
+                <w:sz w:val="24"/>
+                <w:szCs w:val="24"/>
+                <w:lang w:eastAsia="zh-CN"/>
+              </w:rPr>
+            </w:pPr>
+            <w:r>
+              <w:rPr>
+                <w:rFonts w:eastAsia="Times New Roman"/>
+                <w:sz w:val="24"/>
+                <w:szCs w:val="24"/>
+                <w:lang w:eastAsia="zh-CN"/>
+              </w:rPr>
+              <w:t>4722</w:t>
+            </w:r>
+          </w:p>
+        </w:tc>
+        <w:tc>
+          <w:tcPr>
+            <w:tcW w:w="1275" w:type="dxa"/>
+            <w:tcBorders>
+              <w:top w:val="single" w:sz="4" w:space="0" w:color="000000"/>
+              <w:left w:val="single" w:sz="4" w:space="0" w:color="000000"/>
+              <w:bottom w:val="single" w:sz="4" w:space="0" w:color="000000"/>
+              <w:right w:val="single" w:sz="4" w:space="0" w:color="000000"/>
+            </w:tcBorders>
+            <w:vAlign w:val="center"/>
+          </w:tcPr>
+          <w:p>
+            <w:pPr>
+              <w:tabs>
+                <w:tab w:val="left" w:leader="dot" w:pos="9072"/>
+              </w:tabs>
+              <w:suppressAutoHyphens/>
+              <w:snapToGrid w:val="0"/>
+              <w:spacing w:before="120"/>
+              <w:ind w:firstLine="567"/>
+              <w:jc w:val="center"/>
+              <w:rPr>
+                <w:rFonts w:eastAsia="Times New Roman"/>
+                <w:sz w:val="24"/>
+                <w:szCs w:val="24"/>
+                <w:lang w:eastAsia="zh-CN"/>
+              </w:rPr>
+            </w:pPr>
+          </w:p>
+        </w:tc>
+      </w:tr>
+      <w:tr>
+        <w:tblPrEx>
+          <w:tblBorders>
+            <w:top w:val="none" w:sz="0" w:space="0" w:color="auto"/>
+            <w:left w:val="none" w:sz="0" w:space="0" w:color="auto"/>
+            <w:bottom w:val="none" w:sz="0" w:space="0" w:color="auto"/>
+            <w:right w:val="none" w:sz="0" w:space="0" w:color="auto"/>
+            <w:insideH w:val="none" w:sz="0" w:space="0" w:color="auto"/>
+            <w:insideV w:val="none" w:sz="0" w:space="0" w:color="auto"/>
+          </w:tblBorders>
+        </w:tblPrEx>
+        <w:trPr>
+          <w:trHeight w:val="526"/>
+        </w:trPr>
+        <w:tc>
+          <w:tcPr>
+            <w:tcW w:w="1129" w:type="dxa"/>
+            <w:tcBorders>
+              <w:top w:val="single" w:sz="4" w:space="0" w:color="000000"/>
+              <w:left w:val="single" w:sz="4" w:space="0" w:color="000000"/>
+              <w:bottom w:val="single" w:sz="4" w:space="0" w:color="000000"/>
+            </w:tcBorders>
+            <w:shd w:val="clear" w:color="auto" w:fill="auto"/>
+            <w:vAlign w:val="center"/>
+          </w:tcPr>
+          <w:p>
+            <w:pPr>
+              <w:tabs>
+                <w:tab w:val="left" w:leader="dot" w:pos="9072"/>
+              </w:tabs>
+              <w:suppressAutoHyphens/>
+              <w:snapToGrid w:val="0"/>
+              <w:spacing w:before="120"/>
+              <w:ind w:firstLine="567"/>
+              <w:jc w:val="both"/>
+              <w:rPr>
+                <w:rFonts w:eastAsia="Times New Roman"/>
+                <w:sz w:val="24"/>
+                <w:szCs w:val="24"/>
+                <w:lang w:eastAsia="zh-CN"/>
+              </w:rPr>
+            </w:pPr>
+            <w:r>
+              <w:rPr>
+                <w:rFonts w:eastAsia="Times New Roman"/>
+                <w:sz w:val="24"/>
+                <w:szCs w:val="24"/>
+                <w:lang w:eastAsia="zh-CN"/>
+              </w:rPr>
+              <w:t>4</w:t>
+            </w:r>
+          </w:p>
+        </w:tc>
+        <w:tc>
+          <w:tcPr>
+            <w:tcW w:w="4253" w:type="dxa"/>
+            <w:tcBorders>
+              <w:top w:val="single" w:sz="4" w:space="0" w:color="000000"/>
+              <w:left w:val="single" w:sz="4" w:space="0" w:color="000000"/>
+              <w:bottom w:val="single" w:sz="4" w:space="0" w:color="000000"/>
+            </w:tcBorders>
+            <w:shd w:val="clear" w:color="auto" w:fill="auto"/>
+            <w:vAlign w:val="center"/>
+          </w:tcPr>
+          <w:p>
+            <w:pPr>
+              <w:tabs>
+                <w:tab w:val="left" w:leader="dot" w:pos="9072"/>
+              </w:tabs>
+              <w:suppressAutoHyphens/>
+              <w:snapToGrid w:val="0"/>
+              <w:spacing w:before="120"/>
+              <w:rPr>
+                <w:rFonts w:eastAsia="Times New Roman"/>
+                <w:sz w:val="24"/>
+                <w:szCs w:val="24"/>
+                <w:lang w:eastAsia="zh-CN"/>
+              </w:rPr>
+            </w:pPr>
+            <w:r>
+              <w:rPr>
+                <w:rFonts w:eastAsia="Times New Roman"/>
+                <w:sz w:val="24"/>
+                <w:szCs w:val="24"/>
+                <w:lang w:eastAsia="zh-CN"/>
+              </w:rPr>
+              <w:t>Cung cấp dịch vụ ăn uống theo hợp đồng không thường xuyên với khách hàng (phục vụ tiệc, hội họp, đám cưới...)</w:t>
+            </w:r>
+          </w:p>
+        </w:tc>
+        <w:tc>
+          <w:tcPr>
+            <w:tcW w:w="1843" w:type="dxa"/>
+            <w:tcBorders>
+              <w:top w:val="single" w:sz="4" w:space="0" w:color="000000"/>
+              <w:left w:val="single" w:sz="4" w:space="0" w:color="000000"/>
+              <w:bottom w:val="single" w:sz="4" w:space="0" w:color="000000"/>
+              <w:right w:val="single" w:sz="4" w:space="0" w:color="000000"/>
+            </w:tcBorders>
+            <w:vAlign w:val="center"/>
+          </w:tcPr>
+          <w:p>
+            <w:pPr>
+              <w:tabs>
+                <w:tab w:val="left" w:leader="dot" w:pos="9072"/>
+              </w:tabs>
+              <w:suppressAutoHyphens/>
+              <w:snapToGrid w:val="0"/>
+              <w:spacing w:before="120"/>
+              <w:ind w:firstLine="567"/>
+              <w:jc w:val="both"/>
+              <w:rPr>
+                <w:rFonts w:eastAsia="Times New Roman"/>
+                <w:sz w:val="24"/>
+                <w:szCs w:val="24"/>
+                <w:lang w:eastAsia="zh-CN"/>
+              </w:rPr>
+            </w:pPr>
+            <w:r>
+              <w:rPr>
+                <w:rFonts w:eastAsia="Times New Roman"/>
+                <w:sz w:val="24"/>
+                <w:szCs w:val="24"/>
+                <w:lang w:eastAsia="zh-CN"/>
+              </w:rPr>
+              <w:t>5621</w:t>
+            </w:r>
+          </w:p>
+        </w:tc>
+        <w:tc>
+          <w:tcPr>
+            <w:tcW w:w="1275" w:type="dxa"/>
+            <w:tcBorders>
+              <w:top w:val="single" w:sz="4" w:space="0" w:color="000000"/>
+              <w:left w:val="single" w:sz="4" w:space="0" w:color="000000"/>
+              <w:bottom w:val="single" w:sz="4" w:space="0" w:color="000000"/>
+              <w:right w:val="single" w:sz="4" w:space="0" w:color="000000"/>
+            </w:tcBorders>
+            <w:vAlign w:val="center"/>
+          </w:tcPr>
+          <w:p>
+            <w:pPr>
+              <w:tabs>
+                <w:tab w:val="left" w:leader="dot" w:pos="9072"/>
+              </w:tabs>
+              <w:suppressAutoHyphens/>
+              <w:snapToGrid w:val="0"/>
+              <w:spacing w:before="120"/>
+              <w:ind w:firstLine="567"/>
+              <w:jc w:val="center"/>
+              <w:rPr>
+                <w:rFonts w:eastAsia="Times New Roman"/>
+                <w:sz w:val="24"/>
+                <w:szCs w:val="24"/>
+                <w:lang w:eastAsia="zh-CN"/>
+              </w:rPr>
+            </w:pPr>
+          </w:p>
+        </w:tc>
+      </w:tr>
     </w:tbl>
-    <w:bookmarkEnd w:id="2"/>
+    <w:bookmarkEnd w:id="1"/>
     <w:p>
       <w:pPr>
         <w:tabs>
@@ -2444,6 +2495,7 @@
           <w:sz w:val="28"/>
           <w:szCs w:val="28"/>
         </w:rPr>
+        <w:lastRenderedPageBreak/>
         <w:t xml:space="preserve">5.1. Địa chỉ nhận thông báo thuế </w:t>
       </w:r>
       <w:r>
@@ -3022,7 +3074,7 @@
                     </wp:anchor>
                   </w:drawing>
                 </mc:Choice>
-                <mc:Fallback xmlns:w16sdtfl="http://schemas.microsoft.com/office/word/2024/wordml/sdtformatlock" xmlns:w16sdtdh="http://schemas.microsoft.com/office/word/2020/wordml/sdtdatahash" xmlns:w16du="http://schemas.microsoft.com/office/word/2023/wordml/word16du" xmlns:w16="http://schemas.microsoft.com/office/word/2018/wordml" xmlns:w16cid="http://schemas.microsoft.com/office/word/2016/wordml/cid" xmlns:w16cex="http://schemas.microsoft.com/office/word/2018/wordml/cex" xmlns:oel="http://schemas.microsoft.com/office/2019/extlst" xmlns:am3d="http://schemas.microsoft.com/office/drawing/2017/model3d" xmlns:aink="http://schemas.microsoft.com/office/drawing/2016/ink" xmlns:cx8="http://schemas.microsoft.com/office/drawing/2016/5/14/chartex" xmlns:cx7="http://schemas.microsoft.com/office/drawing/2016/5/13/chartex" xmlns:cx6="http://schemas.microsoft.com/office/drawing/2016/5/12/chartex" xmlns:cx5="http://schemas.microsoft.com/office/drawing/2016/5/11/chartex" xmlns:cx4="http://schemas.microsoft.com/office/drawing/2016/5/10/chartex" xmlns:cx3="http://schemas.microsoft.com/office/drawing/2016/5/9/chartex" xmlns:cx2="http://schemas.microsoft.com/office/drawing/2015/10/21/chartex">
+                <mc:Fallback xmlns:cx2="http://schemas.microsoft.com/office/drawing/2015/10/21/chartex" xmlns:cx3="http://schemas.microsoft.com/office/drawing/2016/5/9/chartex" xmlns:cx4="http://schemas.microsoft.com/office/drawing/2016/5/10/chartex" xmlns:cx5="http://schemas.microsoft.com/office/drawing/2016/5/11/chartex" xmlns:cx6="http://schemas.microsoft.com/office/drawing/2016/5/12/chartex" xmlns:cx7="http://schemas.microsoft.com/office/drawing/2016/5/13/chartex" xmlns:cx8="http://schemas.microsoft.com/office/drawing/2016/5/14/chartex" xmlns:aink="http://schemas.microsoft.com/office/drawing/2016/ink" xmlns:am3d="http://schemas.microsoft.com/office/drawing/2017/model3d" xmlns:oel="http://schemas.microsoft.com/office/2019/extlst" xmlns:w16cex="http://schemas.microsoft.com/office/word/2018/wordml/cex" xmlns:w16cid="http://schemas.microsoft.com/office/word/2016/wordml/cid" xmlns:w16="http://schemas.microsoft.com/office/word/2018/wordml" xmlns:w16du="http://schemas.microsoft.com/office/word/2023/wordml/word16du" xmlns:w16sdtdh="http://schemas.microsoft.com/office/word/2020/wordml/sdtdatahash" xmlns:w16sdtfl="http://schemas.microsoft.com/office/word/2024/wordml/sdtformatlock">
                   <w:pict>
                     <v:rect w14:anchorId="2C0381CC" id="Rectangle 33" o:spid="_x0000_s1026" style="position:absolute;margin-left:-1.55pt;margin-top:-.95pt;width:18pt;height:17.25pt;z-index:251662336;visibility:visible;mso-wrap-style:square;mso-width-percent:0;mso-height-percent:0;mso-wrap-distance-left:9pt;mso-wrap-distance-top:0;mso-wrap-distance-right:9pt;mso-wrap-distance-bottom:0;mso-position-horizontal:absolute;mso-position-horizontal-relative:text;mso-position-vertical:absolute;mso-position-vertical-relative:text;mso-width-percent:0;mso-height-percent:0;mso-width-relative:page;mso-height-relative:page;v-text-anchor:top" o:gfxdata="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"/>
                   </w:pict>
@@ -3219,7 +3271,7 @@
                     </wp:anchor>
                   </w:drawing>
                 </mc:Choice>
-                <mc:Fallback xmlns:w16sdtfl="http://schemas.microsoft.com/office/word/2024/wordml/sdtformatlock" xmlns:w16sdtdh="http://schemas.microsoft.com/office/word/2020/wordml/sdtdatahash" xmlns:w16du="http://schemas.microsoft.com/office/word/2023/wordml/word16du" xmlns:w16="http://schemas.microsoft.com/office/word/2018/wordml" xmlns:w16cid="http://schemas.microsoft.com/office/word/2016/wordml/cid" xmlns:w16cex="http://schemas.microsoft.com/office/word/2018/wordml/cex" xmlns:oel="http://schemas.microsoft.com/office/2019/extlst" xmlns:am3d="http://schemas.microsoft.com/office/drawing/2017/model3d" xmlns:aink="http://schemas.microsoft.com/office/drawing/2016/ink" xmlns:cx8="http://schemas.microsoft.com/office/drawing/2016/5/14/chartex" xmlns:cx7="http://schemas.microsoft.com/office/drawing/2016/5/13/chartex" xmlns:cx6="http://schemas.microsoft.com/office/drawing/2016/5/12/chartex" xmlns:cx5="http://schemas.microsoft.com/office/drawing/2016/5/11/chartex" xmlns:cx4="http://schemas.microsoft.com/office/drawing/2016/5/10/chartex" xmlns:cx3="http://schemas.microsoft.com/office/drawing/2016/5/9/chartex" xmlns:cx2="http://schemas.microsoft.com/office/drawing/2015/10/21/chartex">
+                <mc:Fallback xmlns:cx2="http://schemas.microsoft.com/office/drawing/2015/10/21/chartex" xmlns:cx3="http://schemas.microsoft.com/office/drawing/2016/5/9/chartex" xmlns:cx4="http://schemas.microsoft.com/office/drawing/2016/5/10/chartex" xmlns:cx5="http://schemas.microsoft.com/office/drawing/2016/5/11/chartex" xmlns:cx6="http://schemas.microsoft.com/office/drawing/2016/5/12/chartex" xmlns:cx7="http://schemas.microsoft.com/office/drawing/2016/5/13/chartex" xmlns:cx8="http://schemas.microsoft.com/office/drawing/2016/5/14/chartex" xmlns:aink="http://schemas.microsoft.com/office/drawing/2016/ink" xmlns:am3d="http://schemas.microsoft.com/office/drawing/2017/model3d" xmlns:oel="http://schemas.microsoft.com/office/2019/extlst" xmlns:w16cex="http://schemas.microsoft.com/office/word/2018/wordml/cex" xmlns:w16cid="http://schemas.microsoft.com/office/word/2016/wordml/cid" xmlns:w16="http://schemas.microsoft.com/office/word/2018/wordml" xmlns:w16du="http://schemas.microsoft.com/office/word/2023/wordml/word16du" xmlns:w16sdtdh="http://schemas.microsoft.com/office/word/2020/wordml/sdtdatahash" xmlns:w16sdtfl="http://schemas.microsoft.com/office/word/2024/wordml/sdtformatlock">
                   <w:pict>
                     <v:rect w14:anchorId="23B44E7C" id="Rectangle 504395446" o:spid="_x0000_s1026" style="position:absolute;margin-left:152.05pt;margin-top:-.95pt;width:18pt;height:17.25pt;z-index:251661312;visibility:visible;mso-wrap-style:square;mso-width-percent:0;mso-height-percent:0;mso-wrap-distance-left:9pt;mso-wrap-distance-top:0;mso-wrap-distance-right:9pt;mso-wrap-distance-bottom:0;mso-position-horizontal:absolute;mso-position-horizontal-relative:text;mso-position-vertical:absolute;mso-position-vertical-relative:text;mso-width-percent:0;mso-height-percent:0;mso-width-relative:page;mso-height-relative:page;v-text-anchor:top" o:gfxdata="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"/>
                   </w:pict>
@@ -4469,16 +4521,7 @@
           <w:sz w:val="28"/>
           <w:szCs w:val="28"/>
         </w:rPr>
-        <w:t xml:space="preserve">đồng ý chia sẻ thông tin cá nhân được lưu giữ tại Cơ sở dữ liệu quốc gia về dân cư cho Cơ quan </w:t>
-      </w:r>
-      <w:r>
-        <w:rPr>
-          <w:rFonts w:eastAsia="Times New Roman"/>
-          <w:sz w:val="28"/>
-          <w:szCs w:val="28"/>
-        </w:rPr>
-        <w:lastRenderedPageBreak/>
-        <w:t>đăng ký kinh doanh cấp xã, Cơ quan quản lý nhà nước về đăng ký kinh doanh để phục vụ công tác quản lý nhà nước về đăng ký hộ kinh doanh theo quy định</w:t>
+        <w:t>đồng ý chia sẻ thông tin cá nhân được lưu giữ tại Cơ sở dữ liệu quốc gia về dân cư cho Cơ quan đăng ký kinh doanh cấp xã, Cơ quan quản lý nhà nước về đăng ký kinh doanh để phục vụ công tác quản lý nhà nước về đăng ký hộ kinh doanh theo quy định</w:t>
       </w:r>
       <w:bookmarkEnd w:id="4"/>
       <w:r>
@@ -4566,6 +4609,7 @@
           <w:sz w:val="28"/>
           <w:szCs w:val="28"/>
         </w:rPr>
+        <w:lastRenderedPageBreak/>
         <w:t>- Trụ sở thuộc quyền sử dụng hợp pháp của hộ kinh doanh và được sử dụng đúng mục đích theo quy định của pháp luật (</w:t>
       </w:r>
       <w:r>
